--- a/saida.docx
+++ b/saida.docx
@@ -7,32 +7,114 @@
         <w:pStyle w:val="Heading1"/>
       </w:pPr>
       <w:r>
-        <w:t>Últimas Linhas da Tabela</w:t>
+        <w:t>Sede Urbana 0 até 18</w:t>
       </w:r>
     </w:p>
     <w:p>
       <w:r>
-        <w:t>1229, 1236, 16.1133535316, Sede Urbana, 208-30-19, 16,113, 1228, 7184137.6092, 725861.2443</w:t>
+        <w:t xml:space="preserve">Inicia-se a descrição deste perímetro no vértice </w:t>
       </w:r>
-    </w:p>
-    <w:p>
       <w:r>
-        <w:t>1230, 1237, 17.1685759451, Sede Urbana, 188-2-9, 17,169, 1229, 7184123.4492, 725853.5544</w:t>
+        <w:t xml:space="preserve">P0001, de coordenadas N 7.206.349,5790 m e E 726.831,2672 m, que segue confrontando por linha seca em um azimute de 92º 44' 51" a uma distância de 106,138 até o vértice </w:t>
       </w:r>
-    </w:p>
-    <w:p>
       <w:r>
-        <w:t>1231, 1238, 13.3299639335, Sede Urbana, 169-6-29, 13,33, 1230, 7184106.4492, 725851.1544</w:t>
+        <w:t xml:space="preserve">P0002; </w:t>
       </w:r>
-    </w:p>
-    <w:p>
       <w:r>
-        <w:t>1232, 1239, 4.52017106763, Sede Urbana, 230-9-53, 4,52, 1231, 7184093.3594, 725853.6732</w:t>
+        <w:t xml:space="preserve">Do vértice P0002, de coordenadas N 7.206.344,4913 m e E 726.937,2828 m, que segue confrontando por linha seca em um azimute de 156º 13' 49" a uma distância de 42,094 até o vértice </w:t>
       </w:r>
-    </w:p>
-    <w:p>
       <w:r>
-        <w:t>1233, 1240, 13.365107628, Sede Urbana, 287-28-39, 13,365, 1232, 7184090.4638, 725850.2022</w:t>
+        <w:t xml:space="preserve">P0003; </w:t>
+      </w:r>
+      <w:r>
+        <w:t xml:space="preserve">Do vértice P0003, de coordenadas N 7.206.305,9681 m e E 726.954,2492 m, que segue confrontando por linha seca em um azimute de 85º 51' 24" a uma distância de 49,616 até o vértice </w:t>
+      </w:r>
+      <w:r>
+        <w:t xml:space="preserve">P0004; </w:t>
+      </w:r>
+      <w:r>
+        <w:t xml:space="preserve">Do vértice P0004, de coordenadas N 7.206.309,5529 m e E 727.003,7353 m, que segue confrontando por linha seca em um azimute de 25º 11' 33" a uma distância de 93,331 até o vértice </w:t>
+      </w:r>
+      <w:r>
+        <w:t xml:space="preserve">P0005; </w:t>
+      </w:r>
+      <w:r>
+        <w:t xml:space="preserve">Do vértice P0005, de coordenadas N 7.206.394,0061 m e E 727.043,4625 m, que segue confrontando por linha seca em um azimute de 127º 53' 12" a uma distância de 107,325 até o vértice </w:t>
+      </w:r>
+      <w:r>
+        <w:t xml:space="preserve">P0006; </w:t>
+      </w:r>
+      <w:r>
+        <w:t xml:space="preserve">Do vértice P0006, de coordenadas N 7.206.328,0974 m e E 727.128,1662 m, que segue confrontando por linha seca em um azimute de 199º 39' 32" a uma distância de 112,187 até o vértice </w:t>
+      </w:r>
+      <w:r>
+        <w:t xml:space="preserve">P0007; </w:t>
+      </w:r>
+      <w:r>
+        <w:t xml:space="preserve">Do vértice P0007, de coordenadas N 7.206.222,4499 m e E 727.090,4242 m, que segue confrontando por linha seca em um azimute de 300º 28' 36" a uma distância de 65,957 até o vértice </w:t>
+      </w:r>
+      <w:r>
+        <w:t xml:space="preserve">P0008; </w:t>
+      </w:r>
+      <w:r>
+        <w:t xml:space="preserve">Do vértice P0008, de coordenadas N 7.206.255,9023 m e E 727.033,5802 m, que segue confrontando por linha seca em um azimute de 256º 50' 16" a uma distância de 48,478 até o vértice </w:t>
+      </w:r>
+      <w:r>
+        <w:t xml:space="preserve">P0009; </w:t>
+      </w:r>
+      <w:r>
+        <w:t xml:space="preserve">Do vértice P0009, de coordenadas N 7.206.244,8633 m e E 726.986,3754 m, que segue confrontando por linha seca em um azimute de 191º 54' 14" a uma distância de 125,781 até o vértice </w:t>
+      </w:r>
+      <w:r>
+        <w:t xml:space="preserve">P0010; </w:t>
+      </w:r>
+      <w:r>
+        <w:t xml:space="preserve">Do vértice P0010, de coordenadas N 7.206.121,7870 m e E 726.960,4305 m, que segue confrontando por linha seca em um azimute de 171º 9' 19" a uma distância de 25,599 até o vértice </w:t>
+      </w:r>
+      <w:r>
+        <w:t xml:space="preserve">P0011; </w:t>
+      </w:r>
+      <w:r>
+        <w:t xml:space="preserve">Do vértice P0011, de coordenadas N 7.206.096,4922 m e E 726.964,3666 m, que segue confrontando por linha seca em um azimute de 264º 35' 25" a uma distância de 35,61 até o vértice </w:t>
+      </w:r>
+      <w:r>
+        <w:t xml:space="preserve">P0012; </w:t>
+      </w:r>
+      <w:r>
+        <w:t xml:space="preserve">Do vértice P0012, de coordenadas N 7.206.093,1350 m e E 726.928,9148 m, que segue confrontando por linha seca em um azimute de 202º 26' 33" a uma distância de 132,485 até o vértice </w:t>
+      </w:r>
+      <w:r>
+        <w:t xml:space="preserve">P0013; </w:t>
+      </w:r>
+      <w:r>
+        <w:t xml:space="preserve">Do vértice P0013, de coordenadas N 7.205.970,6840 m e E 726.878,3382 m, que segue confrontando por linha seca em um azimute de 262º 12' 36" a uma distância de 38,061 até o vértice </w:t>
+      </w:r>
+      <w:r>
+        <w:t xml:space="preserve">P0014; </w:t>
+      </w:r>
+      <w:r>
+        <w:t xml:space="preserve">Do vértice P0014, de coordenadas N 7.205.965,5250 m e E 726.840,6282 m, que segue confrontando por linha seca em um azimute de 346º 22' 41" a uma distância de 45,483 até o vértice </w:t>
+      </w:r>
+      <w:r>
+        <w:t xml:space="preserve">P0015; </w:t>
+      </w:r>
+      <w:r>
+        <w:t xml:space="preserve">Do vértice P0015, de coordenadas N 7.206.009,7288 m e E 726.829,9162 m, que segue confrontando por linha seca em um azimute de 357º 55' 40" a uma distância de 119,785 até o vértice </w:t>
+      </w:r>
+      <w:r>
+        <w:t xml:space="preserve">P0016; </w:t>
+      </w:r>
+      <w:r>
+        <w:t xml:space="preserve">Do vértice P0016, de coordenadas N 7.206.129,4353 m e E 726.825,5848 m, que segue confrontando por linha seca em um azimute de 356º 10' 54" a uma distância de 86,822 até o vértice </w:t>
+      </w:r>
+      <w:r>
+        <w:t xml:space="preserve">P0017; </w:t>
+      </w:r>
+      <w:r>
+        <w:t xml:space="preserve">Do vértice P0017, de coordenadas N 7.206.216,0642 m e E 726.819,8033 m, que segue confrontando por linha seca em um azimute de 2º 3' 41" a uma distância de 49,318 até o vértice </w:t>
+      </w:r>
+      <w:r>
+        <w:t xml:space="preserve"> retornando ao vértice P0019, onde teve início essa descrição.</w:t>
       </w:r>
     </w:p>
     <w:sectPr>
